--- a/ausarbeitung/moneymachine.docx
+++ b/ausarbeitung/moneymachine.docx
@@ -4425,13 +4425,13 @@
         <w:t>.</w:t>
       </w:r>
       <w:r>
-        <w:t xml:space="preserve"> Die Werte der einzelnen Datenpunkte sind jeweils die Summe aus </w:t>
-      </w:r>
-      <w:r>
-        <w:t xml:space="preserve">dem </w:t>
-      </w:r>
-      <w:r>
-        <w:t xml:space="preserve">aktuellem Guthaben und dem </w:t>
+        <w:t xml:space="preserve"> Die Werte der einzelnen Datenpunkte sind jeweils die Summe </w:t>
+      </w:r>
+      <w:r>
+        <w:t>aus dem aktuellen Guthaben</w:t>
+      </w:r>
+      <w:r>
+        <w:t xml:space="preserve"> und dem </w:t>
       </w:r>
       <w:r>
         <w:t>Verkaufswert des Kryptowährungsguthabens.</w:t>
